--- a/last thing I was doing.docx
+++ b/last thing I was doing.docx
@@ -4,10 +4,21 @@
   <w:body>
     <w:p>
       <w:r>
-        <w:t>Was trying to add checked item from the menu to the cart</w:t>
+        <w:t>Turned menus into json file but didn’t fetch it yet</w:t>
+      </w:r>
+    </w:p>
+    <w:p>
+      <w:r>
+        <w:t>Was trying to make hidden and shown classes to unite how description boxes hide and show</w:t>
+      </w:r>
+      <w:r>
+        <w:t xml:space="preserve"> but didn’t type the js</w:t>
       </w:r>
       <w:bookmarkStart w:id="0" w:name="_GoBack"/>
       <w:bookmarkEnd w:id="0"/>
+      <w:r>
+        <w:t xml:space="preserve"> yet</w:t>
+      </w:r>
     </w:p>
     <w:sectPr>
       <w:pgSz w:w="12240" w:h="15840"/>

--- a/last thing I was doing.docx
+++ b/last thing I was doing.docx
@@ -3,22 +3,8 @@
 <w:document xmlns:wpc="http://schemas.microsoft.com/office/word/2010/wordprocessingCanvas" xmlns:mc="http://schemas.openxmlformats.org/markup-compatibility/2006" xmlns:o="urn:schemas-microsoft-com:office:office" xmlns:r="http://schemas.openxmlformats.org/officeDocument/2006/relationships" xmlns:m="http://schemas.openxmlformats.org/officeDocument/2006/math" xmlns:v="urn:schemas-microsoft-com:vml" xmlns:wp14="http://schemas.microsoft.com/office/word/2010/wordprocessingDrawing" xmlns:wp="http://schemas.openxmlformats.org/drawingml/2006/wordprocessingDrawing" xmlns:w10="urn:schemas-microsoft-com:office:word" xmlns:w="http://schemas.openxmlformats.org/wordprocessingml/2006/main" xmlns:w14="http://schemas.microsoft.com/office/word/2010/wordml" xmlns:w15="http://schemas.microsoft.com/office/word/2012/wordml" xmlns:wpg="http://schemas.microsoft.com/office/word/2010/wordprocessingGroup" xmlns:wpi="http://schemas.microsoft.com/office/word/2010/wordprocessingInk" xmlns:wne="http://schemas.microsoft.com/office/word/2006/wordml" xmlns:wps="http://schemas.microsoft.com/office/word/2010/wordprocessingShape" mc:Ignorable="w14 w15 wp14">
   <w:body>
     <w:p>
-      <w:r>
-        <w:t>Turned menus into json file but didn’t fetch it yet</w:t>
-      </w:r>
-    </w:p>
-    <w:p>
-      <w:r>
-        <w:t>Was trying to make hidden and shown classes to unite how description boxes hide and show</w:t>
-      </w:r>
-      <w:r>
-        <w:t xml:space="preserve"> but didn’t type the js</w:t>
-      </w:r>
       <w:bookmarkStart w:id="0" w:name="_GoBack"/>
       <w:bookmarkEnd w:id="0"/>
-      <w:r>
-        <w:t xml:space="preserve"> yet</w:t>
-      </w:r>
     </w:p>
     <w:sectPr>
       <w:pgSz w:w="12240" w:h="15840"/>

--- a/last thing I was doing.docx
+++ b/last thing I was doing.docx
@@ -3,6 +3,17 @@
 <w:document xmlns:wpc="http://schemas.microsoft.com/office/word/2010/wordprocessingCanvas" xmlns:mc="http://schemas.openxmlformats.org/markup-compatibility/2006" xmlns:o="urn:schemas-microsoft-com:office:office" xmlns:r="http://schemas.openxmlformats.org/officeDocument/2006/relationships" xmlns:m="http://schemas.openxmlformats.org/officeDocument/2006/math" xmlns:v="urn:schemas-microsoft-com:vml" xmlns:wp14="http://schemas.microsoft.com/office/word/2010/wordprocessingDrawing" xmlns:wp="http://schemas.openxmlformats.org/drawingml/2006/wordprocessingDrawing" xmlns:w10="urn:schemas-microsoft-com:office:word" xmlns:w="http://schemas.openxmlformats.org/wordprocessingml/2006/main" xmlns:w14="http://schemas.microsoft.com/office/word/2010/wordml" xmlns:w15="http://schemas.microsoft.com/office/word/2012/wordml" xmlns:wpg="http://schemas.microsoft.com/office/word/2010/wordprocessingGroup" xmlns:wpi="http://schemas.microsoft.com/office/word/2010/wordprocessingInk" xmlns:wne="http://schemas.microsoft.com/office/word/2006/wordml" xmlns:wps="http://schemas.microsoft.com/office/word/2010/wordprocessingShape" mc:Ignorable="w14 w15 wp14">
   <w:body>
     <w:p>
+      <w:r>
+        <w:t xml:space="preserve">I was working the hours slot and </w:t>
+      </w:r>
+      <w:proofErr w:type="gramStart"/>
+      <w:r>
+        <w:t>it’s</w:t>
+      </w:r>
+      <w:proofErr w:type="gramEnd"/>
+      <w:r>
+        <w:t xml:space="preserve"> malfunction as I made the right part check if the left part is 0 then it doesn’t reset and remains 0 and this is wrong as it should check on days instead</w:t>
+      </w:r>
       <w:bookmarkStart w:id="0" w:name="_GoBack"/>
       <w:bookmarkEnd w:id="0"/>
     </w:p>
